--- a/NUCLEO-F401RE/contents/4. Cortex-M4 Processor Core Part 2/CPU_lab.docx
+++ b/NUCLEO-F401RE/contents/4. Cortex-M4 Processor Core Part 2/CPU_lab.docx
@@ -1383,12 +1383,10 @@
           <w:b/>
         </w:rPr>
         <w:sectPr>
-          <w:headerReference w:type="even" r:id="rId8"/>
-          <w:headerReference w:type="default" r:id="rId9"/>
-          <w:footerReference w:type="even" r:id="rId10"/>
-          <w:footerReference w:type="default" r:id="rId11"/>
-          <w:headerReference w:type="first" r:id="rId12"/>
-          <w:footerReference w:type="first" r:id="rId13"/>
+          <w:headerReference w:type="default" r:id="rId8"/>
+          <w:footerReference w:type="default" r:id="rId9"/>
+          <w:headerReference w:type="first" r:id="rId10"/>
+          <w:footerReference w:type="first" r:id="rId11"/>
           <w:pgSz w:w="11906" w:h="16838"/>
           <w:pgMar w:top="1560" w:right="1440" w:bottom="1440" w:left="1440" w:header="142" w:footer="708" w:gutter="0"/>
           <w:pgNumType w:start="0"/>
@@ -1482,15 +1480,15 @@
       <w:bookmarkStart w:id="4" w:name="_Toc5031133"/>
       <w:bookmarkStart w:id="5" w:name="_Toc87593060"/>
       <w:bookmarkStart w:id="6" w:name="_Toc87593431"/>
-      <w:bookmarkStart w:id="7" w:name="_Hlk87593376"/>
-      <w:bookmarkStart w:id="8" w:name="_Toc87593958"/>
+      <w:bookmarkStart w:id="7" w:name="_Toc87593958"/>
+      <w:bookmarkStart w:id="8" w:name="_Hlk87593376"/>
       <w:bookmarkEnd w:id="4"/>
       <w:r>
         <w:t>Learning Outcomes</w:t>
       </w:r>
       <w:bookmarkEnd w:id="5"/>
       <w:bookmarkEnd w:id="6"/>
-      <w:bookmarkEnd w:id="8"/>
+      <w:bookmarkEnd w:id="7"/>
     </w:p>
     <w:p>
       <w:pPr>
@@ -1543,7 +1541,7 @@
       <w:r>
         <w:t>Use a suitable debugging tool to view and analyse the processor state.</w:t>
       </w:r>
-      <w:bookmarkEnd w:id="7"/>
+      <w:bookmarkEnd w:id="8"/>
       <w:r>
         <w:t xml:space="preserve">  </w:t>
       </w:r>
@@ -1674,7 +1672,7 @@
         </w:rPr>
         <w:t xml:space="preserve">For more information, click </w:t>
       </w:r>
-      <w:hyperlink r:id="rId14" w:history="1">
+      <w:hyperlink r:id="rId12" w:history="1">
         <w:r>
           <w:rPr>
             <w:rStyle w:val="Hyperlink"/>
@@ -2036,11 +2034,274 @@
       <w:pPr>
         <w:pStyle w:val="Heading2"/>
       </w:pPr>
-      <w:bookmarkStart w:id="18" w:name="_Toc87593968"/>
+      <w:bookmarkStart w:id="18" w:name="_Toc90423479"/>
+      <w:r>
+        <w:t>String Copy</w:t>
+      </w:r>
+      <w:bookmarkEnd w:id="18"/>
+    </w:p>
+    <w:p>
+      <w:r>
+        <w:t xml:space="preserve">The function </w:t>
+      </w:r>
+      <w:proofErr w:type="spellStart"/>
+      <w:r>
+        <w:t>my_strcpy</w:t>
+      </w:r>
+      <w:proofErr w:type="spellEnd"/>
+      <w:r>
+        <w:t xml:space="preserve"> has two arguments (</w:t>
+      </w:r>
+      <w:proofErr w:type="spellStart"/>
+      <w:r>
+        <w:t>src</w:t>
+      </w:r>
+      <w:proofErr w:type="spellEnd"/>
+      <w:r>
+        <w:t xml:space="preserve">, </w:t>
+      </w:r>
+      <w:proofErr w:type="spellStart"/>
+      <w:r>
+        <w:t>dst</w:t>
+      </w:r>
+      <w:proofErr w:type="spellEnd"/>
+      <w:r>
+        <w:t xml:space="preserve">). Each is a 32-bit long pointer to a character. In this case, a pointer fits into a register, so argument </w:t>
+      </w:r>
+      <w:proofErr w:type="spellStart"/>
+      <w:r>
+        <w:t>src</w:t>
+      </w:r>
+      <w:proofErr w:type="spellEnd"/>
+      <w:r>
+        <w:t xml:space="preserve"> is passed through register r0 and </w:t>
+      </w:r>
+      <w:proofErr w:type="spellStart"/>
+      <w:r>
+        <w:t>dst</w:t>
+      </w:r>
+      <w:proofErr w:type="spellEnd"/>
+      <w:r>
+        <w:t xml:space="preserve"> is passed through r1.</w:t>
+      </w:r>
+    </w:p>
+    <w:p>
+      <w:r>
+        <w:t>Our function will load a character from memory, save it into the destination pointer and increment both pointers until the end of the string.</w:t>
+      </w:r>
+    </w:p>
+    <w:p>
+      <w:pPr>
+        <w:pStyle w:val="MyCode-NoIndent"/>
+      </w:pPr>
+      <w:r>
+        <w:t>__</w:t>
+      </w:r>
+      <w:proofErr w:type="spellStart"/>
+      <w:r>
+        <w:t>asm</w:t>
+      </w:r>
+      <w:proofErr w:type="spellEnd"/>
+      <w:r>
+        <w:t xml:space="preserve"> void </w:t>
+      </w:r>
+      <w:proofErr w:type="spellStart"/>
+      <w:r>
+        <w:t>my_</w:t>
+      </w:r>
+      <w:proofErr w:type="gramStart"/>
+      <w:r>
+        <w:t>strcpy</w:t>
+      </w:r>
+      <w:proofErr w:type="spellEnd"/>
+      <w:r>
+        <w:t>(</w:t>
+      </w:r>
+      <w:proofErr w:type="gramEnd"/>
+      <w:r>
+        <w:t>const char *</w:t>
+      </w:r>
+      <w:proofErr w:type="spellStart"/>
+      <w:r>
+        <w:t>src</w:t>
+      </w:r>
+      <w:proofErr w:type="spellEnd"/>
+      <w:r>
+        <w:t>, char *</w:t>
+      </w:r>
+      <w:proofErr w:type="spellStart"/>
+      <w:r>
+        <w:t>dst</w:t>
+      </w:r>
+      <w:proofErr w:type="spellEnd"/>
+      <w:r>
+        <w:t>)</w:t>
+      </w:r>
+    </w:p>
+    <w:p>
+      <w:pPr>
+        <w:pStyle w:val="MyCode-NoIndent"/>
+      </w:pPr>
+      <w:r>
+        <w:t>{</w:t>
+      </w:r>
+    </w:p>
+    <w:p>
+      <w:pPr>
+        <w:pStyle w:val="MyCode-NoIndent"/>
+      </w:pPr>
+      <w:r>
+        <w:t>loop</w:t>
+      </w:r>
+    </w:p>
+    <w:p>
+      <w:pPr>
+        <w:pStyle w:val="MyCode-NoIndent"/>
+      </w:pPr>
+      <w:r>
+        <w:tab/>
+      </w:r>
+      <w:proofErr w:type="gramStart"/>
+      <w:r>
+        <w:t>LDRB  r</w:t>
+      </w:r>
+      <w:proofErr w:type="gramEnd"/>
+      <w:r>
+        <w:t>2, [r0]  // Load byte into r2 from memory pointed to by r0 (</w:t>
+      </w:r>
+      <w:proofErr w:type="spellStart"/>
+      <w:r>
+        <w:t>src</w:t>
+      </w:r>
+      <w:proofErr w:type="spellEnd"/>
+      <w:r>
+        <w:t xml:space="preserve"> pointer)</w:t>
+      </w:r>
+    </w:p>
+    <w:p>
+      <w:pPr>
+        <w:pStyle w:val="MyCode-NoIndent"/>
+      </w:pPr>
+      <w:r>
+        <w:tab/>
+      </w:r>
+      <w:proofErr w:type="gramStart"/>
+      <w:r>
+        <w:t>ADDS  r</w:t>
+      </w:r>
+      <w:proofErr w:type="gramEnd"/>
+      <w:r>
+        <w:t xml:space="preserve">0, #1    // Increment </w:t>
+      </w:r>
+      <w:proofErr w:type="spellStart"/>
+      <w:r>
+        <w:t>src</w:t>
+      </w:r>
+      <w:proofErr w:type="spellEnd"/>
+      <w:r>
+        <w:t xml:space="preserve"> pointer</w:t>
+      </w:r>
+    </w:p>
+    <w:p>
+      <w:pPr>
+        <w:pStyle w:val="MyCode-NoIndent"/>
+      </w:pPr>
+      <w:r>
+        <w:tab/>
+      </w:r>
+      <w:proofErr w:type="gramStart"/>
+      <w:r>
+        <w:t>STRB  r</w:t>
+      </w:r>
+      <w:proofErr w:type="gramEnd"/>
+      <w:r>
+        <w:t>2, [r1]  // Store byte in r2 into memory pointed to by (</w:t>
+      </w:r>
+      <w:proofErr w:type="spellStart"/>
+      <w:r>
+        <w:t>dst</w:t>
+      </w:r>
+      <w:proofErr w:type="spellEnd"/>
+      <w:r>
+        <w:t xml:space="preserve"> pointer)</w:t>
+      </w:r>
+    </w:p>
+    <w:p>
+      <w:pPr>
+        <w:pStyle w:val="MyCode-NoIndent"/>
+      </w:pPr>
+      <w:r>
+        <w:tab/>
+      </w:r>
+      <w:proofErr w:type="gramStart"/>
+      <w:r>
+        <w:t>ADDS  r</w:t>
+      </w:r>
+      <w:proofErr w:type="gramEnd"/>
+      <w:r>
+        <w:t xml:space="preserve">1, #1    // Increment </w:t>
+      </w:r>
+      <w:proofErr w:type="spellStart"/>
+      <w:r>
+        <w:t>dst</w:t>
+      </w:r>
+      <w:proofErr w:type="spellEnd"/>
+      <w:r>
+        <w:t xml:space="preserve"> pointer</w:t>
+      </w:r>
+    </w:p>
+    <w:p>
+      <w:pPr>
+        <w:pStyle w:val="MyCode-NoIndent"/>
+      </w:pPr>
+      <w:r>
+        <w:tab/>
+        <w:t>CMP   r2, #0    // Was the byte 0?</w:t>
+      </w:r>
+    </w:p>
+    <w:p>
+      <w:pPr>
+        <w:pStyle w:val="MyCode-NoIndent"/>
+      </w:pPr>
+      <w:r>
+        <w:tab/>
+        <w:t>BNE   loop      // If not, repeat the loop</w:t>
+      </w:r>
+    </w:p>
+    <w:p>
+      <w:pPr>
+        <w:pStyle w:val="MyCode-NoIndent"/>
+      </w:pPr>
+      <w:r>
+        <w:tab/>
+        <w:t xml:space="preserve">BX    </w:t>
+      </w:r>
+      <w:proofErr w:type="spellStart"/>
+      <w:r>
+        <w:t>lr</w:t>
+      </w:r>
+      <w:proofErr w:type="spellEnd"/>
+      <w:r>
+        <w:t xml:space="preserve">        // Else return from subroutine</w:t>
+      </w:r>
+    </w:p>
+    <w:p>
+      <w:pPr>
+        <w:pStyle w:val="MyCode-NoIndent"/>
+      </w:pPr>
+      <w:r>
+        <w:t>}</w:t>
+      </w:r>
+    </w:p>
+    <w:p>
+      <w:pPr>
+        <w:pStyle w:val="Heading2"/>
+      </w:pPr>
+      <w:bookmarkStart w:id="19" w:name="_Toc87593968"/>
       <w:r>
         <w:t>String Capitalization</w:t>
       </w:r>
-      <w:bookmarkEnd w:id="18"/>
+      <w:bookmarkEnd w:id="19"/>
     </w:p>
     <w:p>
       <w:r>
@@ -2156,6 +2417,7 @@
         <w:pStyle w:val="MyCode-NoIndent"/>
       </w:pPr>
       <w:r>
+        <w:lastRenderedPageBreak/>
         <w:tab/>
         <w:t xml:space="preserve">BLS   </w:t>
       </w:r>
@@ -2341,12 +2603,11 @@
       <w:pPr>
         <w:pStyle w:val="Heading1"/>
       </w:pPr>
-      <w:bookmarkStart w:id="19" w:name="_Toc87593969"/>
-      <w:r>
-        <w:lastRenderedPageBreak/>
+      <w:bookmarkStart w:id="20" w:name="_Toc87593969"/>
+      <w:r>
         <w:t>Lab Procedure</w:t>
       </w:r>
-      <w:bookmarkEnd w:id="19"/>
+      <w:bookmarkEnd w:id="20"/>
     </w:p>
     <w:p>
       <w:pPr>
@@ -2547,7 +2808,11 @@
       </w:r>
       <w:proofErr w:type="spellEnd"/>
       <w:r>
-        <w:t xml:space="preserve"> determined above. Open a Memory window (View-&gt;Memory Windows-&gt;Memory 2) for with the address for </w:t>
+        <w:t xml:space="preserve"> determined above. Open a Memory window (View-&gt;Memory Windows-&gt;Memory 2) for with </w:t>
+      </w:r>
+      <w:r>
+        <w:lastRenderedPageBreak/>
+        <w:t xml:space="preserve">the address for </w:t>
       </w:r>
       <w:proofErr w:type="spellStart"/>
       <w:r>
@@ -2720,8 +2985,8 @@
       <w:r>
         <w:t xml:space="preserve"> subroutine and verify it works correctly, converting b from “Hello world!” to “HELLO WORLD!”.</w:t>
       </w:r>
-      <w:bookmarkStart w:id="20" w:name="_Cannot_see_IDCODE"/>
-      <w:bookmarkEnd w:id="20"/>
+      <w:bookmarkStart w:id="21" w:name="_Cannot_see_IDCODE"/>
+      <w:bookmarkEnd w:id="21"/>
     </w:p>
     <w:p>
       <w:pPr>
@@ -2734,8 +2999,8 @@
     </w:p>
     <w:p/>
     <w:sectPr>
-      <w:footerReference w:type="default" r:id="rId15"/>
-      <w:headerReference w:type="first" r:id="rId16"/>
+      <w:footerReference w:type="default" r:id="rId13"/>
+      <w:headerReference w:type="first" r:id="rId14"/>
       <w:pgSz w:w="11906" w:h="16838"/>
       <w:pgMar w:top="1560" w:right="1440" w:bottom="1560" w:left="1440" w:header="142" w:footer="454" w:gutter="0"/>
       <w:pgNumType w:start="1"/>
@@ -2772,16 +3037,6 @@
 </file>
 
 <file path=word/footer1.xml><?xml version="1.0" encoding="utf-8"?>
-<w:ftr xmlns:wpc="http://schemas.microsoft.com/office/word/2010/wordprocessingCanvas" xmlns:cx="http://schemas.microsoft.com/office/drawing/2014/chartex" xmlns:cx1="http://schemas.microsoft.com/office/drawing/2015/9/8/chartex" xmlns:cx2="http://schemas.microsoft.com/office/drawing/2015/10/21/chartex" xmlns:cx3="http://schemas.microsoft.com/office/drawing/2016/5/9/chartex" xmlns:cx4="http://schemas.microsoft.com/office/drawing/2016/5/10/chartex" xmlns:cx5="http://schemas.microsoft.com/office/drawing/2016/5/11/chartex" xmlns:cx6="http://schemas.microsoft.com/office/drawing/2016/5/12/chartex" xmlns:cx7="http://schemas.microsoft.com/office/drawing/2016/5/13/chartex" xmlns:cx8="http://schemas.microsoft.com/office/drawing/2016/5/14/chartex" xmlns:mc="http://schemas.openxmlformats.org/markup-compatibility/2006" xmlns:aink="http://schemas.microsoft.com/office/drawing/2016/ink" xmlns:am3d="http://schemas.microsoft.com/office/drawing/2017/model3d" xmlns:o="urn:schemas-microsoft-com:office:office" xmlns:r="http://schemas.openxmlformats.org/officeDocument/2006/relationships" xmlns:m="http://schemas.openxmlformats.org/officeDocument/2006/math" xmlns:v="urn:schemas-microsoft-com:vml" xmlns:wp14="http://schemas.microsoft.com/office/word/2010/wordprocessingDrawing" xmlns:wp="http://schemas.openxmlformats.org/drawingml/2006/wordprocessingDrawing" xmlns:w10="urn:schemas-microsoft-com:office:word" xmlns:w="http://schemas.openxmlformats.org/wordprocessingml/2006/main" xmlns:w14="http://schemas.microsoft.com/office/word/2010/wordml" xmlns:w15="http://schemas.microsoft.com/office/word/2012/wordml" xmlns:w16cex="http://schemas.microsoft.com/office/word/2018/wordml/cex" xmlns:w16cid="http://schemas.microsoft.com/office/word/2016/wordml/cid" xmlns:w16="http://schemas.microsoft.com/office/word/2018/wordml" xmlns:w16sdtdh="http://schemas.microsoft.com/office/word/2020/wordml/sdtdatahash" xmlns:w16se="http://schemas.microsoft.com/office/word/2015/wordml/symex" xmlns:wpg="http://schemas.microsoft.com/office/word/2010/wordprocessingGroup" xmlns:wpi="http://schemas.microsoft.com/office/word/2010/wordprocessingInk" xmlns:wne="http://schemas.microsoft.com/office/word/2006/wordml" xmlns:wps="http://schemas.microsoft.com/office/word/2010/wordprocessingShape" mc:Ignorable="w14 w15 w16se w16cid w16 w16cex w16sdtdh wp14">
-  <w:p>
-    <w:pPr>
-      <w:pStyle w:val="Footer"/>
-    </w:pPr>
-  </w:p>
-</w:ftr>
-</file>
-
-<file path=word/footer2.xml><?xml version="1.0" encoding="utf-8"?>
 <w:ftr xmlns:wpc="http://schemas.microsoft.com/office/word/2010/wordprocessingCanvas" xmlns:cx="http://schemas.microsoft.com/office/drawing/2014/chartex" xmlns:cx1="http://schemas.microsoft.com/office/drawing/2015/9/8/chartex" xmlns:cx2="http://schemas.microsoft.com/office/drawing/2015/10/21/chartex" xmlns:cx3="http://schemas.microsoft.com/office/drawing/2016/5/9/chartex" xmlns:cx4="http://schemas.microsoft.com/office/drawing/2016/5/10/chartex" xmlns:cx5="http://schemas.microsoft.com/office/drawing/2016/5/11/chartex" xmlns:cx6="http://schemas.microsoft.com/office/drawing/2016/5/12/chartex" xmlns:cx7="http://schemas.microsoft.com/office/drawing/2016/5/13/chartex" xmlns:cx8="http://schemas.microsoft.com/office/drawing/2016/5/14/chartex" xmlns:mc="http://schemas.openxmlformats.org/markup-compatibility/2006" xmlns:aink="http://schemas.microsoft.com/office/drawing/2016/ink" xmlns:am3d="http://schemas.microsoft.com/office/drawing/2017/model3d" xmlns:o="urn:schemas-microsoft-com:office:office" xmlns:r="http://schemas.openxmlformats.org/officeDocument/2006/relationships" xmlns:m="http://schemas.openxmlformats.org/officeDocument/2006/math" xmlns:v="urn:schemas-microsoft-com:vml" xmlns:wp14="http://schemas.microsoft.com/office/word/2010/wordprocessingDrawing" xmlns:wp="http://schemas.openxmlformats.org/drawingml/2006/wordprocessingDrawing" xmlns:w10="urn:schemas-microsoft-com:office:word" xmlns:w="http://schemas.openxmlformats.org/wordprocessingml/2006/main" xmlns:w14="http://schemas.microsoft.com/office/word/2010/wordml" xmlns:w15="http://schemas.microsoft.com/office/word/2012/wordml" xmlns:w16cex="http://schemas.microsoft.com/office/word/2018/wordml/cex" xmlns:w16cid="http://schemas.microsoft.com/office/word/2016/wordml/cid" xmlns:w16="http://schemas.microsoft.com/office/word/2018/wordml" xmlns:w16sdtdh="http://schemas.microsoft.com/office/word/2020/wordml/sdtdatahash" xmlns:w16se="http://schemas.microsoft.com/office/word/2015/wordml/symex" xmlns:wpg="http://schemas.microsoft.com/office/word/2010/wordprocessingGroup" xmlns:wpi="http://schemas.microsoft.com/office/word/2010/wordprocessingInk" xmlns:wne="http://schemas.microsoft.com/office/word/2006/wordml" xmlns:wps="http://schemas.microsoft.com/office/word/2010/wordprocessingShape" mc:Ignorable="w14 w15 w16se w16cid w16 w16cex w16sdtdh wp14">
   <w:p>
     <w:pPr>
@@ -2803,7 +3058,7 @@
 </w:ftr>
 </file>
 
-<file path=word/footer3.xml><?xml version="1.0" encoding="utf-8"?>
+<file path=word/footer2.xml><?xml version="1.0" encoding="utf-8"?>
 <w:ftr xmlns:wpc="http://schemas.microsoft.com/office/word/2010/wordprocessingCanvas" xmlns:cx="http://schemas.microsoft.com/office/drawing/2014/chartex" xmlns:cx1="http://schemas.microsoft.com/office/drawing/2015/9/8/chartex" xmlns:cx2="http://schemas.microsoft.com/office/drawing/2015/10/21/chartex" xmlns:cx3="http://schemas.microsoft.com/office/drawing/2016/5/9/chartex" xmlns:cx4="http://schemas.microsoft.com/office/drawing/2016/5/10/chartex" xmlns:cx5="http://schemas.microsoft.com/office/drawing/2016/5/11/chartex" xmlns:cx6="http://schemas.microsoft.com/office/drawing/2016/5/12/chartex" xmlns:cx7="http://schemas.microsoft.com/office/drawing/2016/5/13/chartex" xmlns:cx8="http://schemas.microsoft.com/office/drawing/2016/5/14/chartex" xmlns:mc="http://schemas.openxmlformats.org/markup-compatibility/2006" xmlns:aink="http://schemas.microsoft.com/office/drawing/2016/ink" xmlns:am3d="http://schemas.microsoft.com/office/drawing/2017/model3d" xmlns:o="urn:schemas-microsoft-com:office:office" xmlns:r="http://schemas.openxmlformats.org/officeDocument/2006/relationships" xmlns:m="http://schemas.openxmlformats.org/officeDocument/2006/math" xmlns:v="urn:schemas-microsoft-com:vml" xmlns:wp14="http://schemas.microsoft.com/office/word/2010/wordprocessingDrawing" xmlns:wp="http://schemas.openxmlformats.org/drawingml/2006/wordprocessingDrawing" xmlns:w10="urn:schemas-microsoft-com:office:word" xmlns:w="http://schemas.openxmlformats.org/wordprocessingml/2006/main" xmlns:w14="http://schemas.microsoft.com/office/word/2010/wordml" xmlns:w15="http://schemas.microsoft.com/office/word/2012/wordml" xmlns:w16cex="http://schemas.microsoft.com/office/word/2018/wordml/cex" xmlns:w16cid="http://schemas.microsoft.com/office/word/2016/wordml/cid" xmlns:w16="http://schemas.microsoft.com/office/word/2018/wordml" xmlns:w16sdtdh="http://schemas.microsoft.com/office/word/2020/wordml/sdtdatahash" xmlns:w16se="http://schemas.microsoft.com/office/word/2015/wordml/symex" xmlns:wpg="http://schemas.microsoft.com/office/word/2010/wordprocessingGroup" xmlns:wpi="http://schemas.microsoft.com/office/word/2010/wordprocessingInk" xmlns:wne="http://schemas.microsoft.com/office/word/2006/wordml" xmlns:wps="http://schemas.microsoft.com/office/word/2010/wordprocessingShape" mc:Ignorable="w14 w15 w16se w16cid w16 w16cex w16sdtdh wp14">
   <w:sdt>
     <w:sdtPr>
@@ -2835,7 +3090,7 @@
 </w:ftr>
 </file>
 
-<file path=word/footer4.xml><?xml version="1.0" encoding="utf-8"?>
+<file path=word/footer3.xml><?xml version="1.0" encoding="utf-8"?>
 <w:ftr xmlns:wpc="http://schemas.microsoft.com/office/word/2010/wordprocessingCanvas" xmlns:cx="http://schemas.microsoft.com/office/drawing/2014/chartex" xmlns:cx1="http://schemas.microsoft.com/office/drawing/2015/9/8/chartex" xmlns:cx2="http://schemas.microsoft.com/office/drawing/2015/10/21/chartex" xmlns:cx3="http://schemas.microsoft.com/office/drawing/2016/5/9/chartex" xmlns:cx4="http://schemas.microsoft.com/office/drawing/2016/5/10/chartex" xmlns:cx5="http://schemas.microsoft.com/office/drawing/2016/5/11/chartex" xmlns:cx6="http://schemas.microsoft.com/office/drawing/2016/5/12/chartex" xmlns:cx7="http://schemas.microsoft.com/office/drawing/2016/5/13/chartex" xmlns:cx8="http://schemas.microsoft.com/office/drawing/2016/5/14/chartex" xmlns:mc="http://schemas.openxmlformats.org/markup-compatibility/2006" xmlns:aink="http://schemas.microsoft.com/office/drawing/2016/ink" xmlns:am3d="http://schemas.microsoft.com/office/drawing/2017/model3d" xmlns:o="urn:schemas-microsoft-com:office:office" xmlns:r="http://schemas.openxmlformats.org/officeDocument/2006/relationships" xmlns:m="http://schemas.openxmlformats.org/officeDocument/2006/math" xmlns:v="urn:schemas-microsoft-com:vml" xmlns:wp14="http://schemas.microsoft.com/office/word/2010/wordprocessingDrawing" xmlns:wp="http://schemas.openxmlformats.org/drawingml/2006/wordprocessingDrawing" xmlns:w10="urn:schemas-microsoft-com:office:word" xmlns:w="http://schemas.openxmlformats.org/wordprocessingml/2006/main" xmlns:w14="http://schemas.microsoft.com/office/word/2010/wordml" xmlns:w15="http://schemas.microsoft.com/office/word/2012/wordml" xmlns:w16cex="http://schemas.microsoft.com/office/word/2018/wordml/cex" xmlns:w16cid="http://schemas.microsoft.com/office/word/2016/wordml/cid" xmlns:w16="http://schemas.microsoft.com/office/word/2018/wordml" xmlns:w16sdtdh="http://schemas.microsoft.com/office/word/2020/wordml/sdtdatahash" xmlns:w16se="http://schemas.microsoft.com/office/word/2015/wordml/symex" xmlns:wpg="http://schemas.microsoft.com/office/word/2010/wordprocessingGroup" xmlns:wpi="http://schemas.microsoft.com/office/word/2010/wordprocessingInk" xmlns:wne="http://schemas.microsoft.com/office/word/2006/wordml" xmlns:wps="http://schemas.microsoft.com/office/word/2010/wordprocessingShape" mc:Ignorable="w14 w15 w16se w16cid w16 w16cex w16sdtdh wp14">
   <w:sdt>
     <w:sdtPr>
@@ -3008,16 +3263,6 @@
 </file>
 
 <file path=word/header1.xml><?xml version="1.0" encoding="utf-8"?>
-<w:hdr xmlns:wpc="http://schemas.microsoft.com/office/word/2010/wordprocessingCanvas" xmlns:cx="http://schemas.microsoft.com/office/drawing/2014/chartex" xmlns:cx1="http://schemas.microsoft.com/office/drawing/2015/9/8/chartex" xmlns:cx2="http://schemas.microsoft.com/office/drawing/2015/10/21/chartex" xmlns:cx3="http://schemas.microsoft.com/office/drawing/2016/5/9/chartex" xmlns:cx4="http://schemas.microsoft.com/office/drawing/2016/5/10/chartex" xmlns:cx5="http://schemas.microsoft.com/office/drawing/2016/5/11/chartex" xmlns:cx6="http://schemas.microsoft.com/office/drawing/2016/5/12/chartex" xmlns:cx7="http://schemas.microsoft.com/office/drawing/2016/5/13/chartex" xmlns:cx8="http://schemas.microsoft.com/office/drawing/2016/5/14/chartex" xmlns:mc="http://schemas.openxmlformats.org/markup-compatibility/2006" xmlns:aink="http://schemas.microsoft.com/office/drawing/2016/ink" xmlns:am3d="http://schemas.microsoft.com/office/drawing/2017/model3d" xmlns:o="urn:schemas-microsoft-com:office:office" xmlns:r="http://schemas.openxmlformats.org/officeDocument/2006/relationships" xmlns:m="http://schemas.openxmlformats.org/officeDocument/2006/math" xmlns:v="urn:schemas-microsoft-com:vml" xmlns:wp14="http://schemas.microsoft.com/office/word/2010/wordprocessingDrawing" xmlns:wp="http://schemas.openxmlformats.org/drawingml/2006/wordprocessingDrawing" xmlns:w10="urn:schemas-microsoft-com:office:word" xmlns:w="http://schemas.openxmlformats.org/wordprocessingml/2006/main" xmlns:w14="http://schemas.microsoft.com/office/word/2010/wordml" xmlns:w15="http://schemas.microsoft.com/office/word/2012/wordml" xmlns:w16cex="http://schemas.microsoft.com/office/word/2018/wordml/cex" xmlns:w16cid="http://schemas.microsoft.com/office/word/2016/wordml/cid" xmlns:w16="http://schemas.microsoft.com/office/word/2018/wordml" xmlns:w16sdtdh="http://schemas.microsoft.com/office/word/2020/wordml/sdtdatahash" xmlns:w16se="http://schemas.microsoft.com/office/word/2015/wordml/symex" xmlns:wpg="http://schemas.microsoft.com/office/word/2010/wordprocessingGroup" xmlns:wpi="http://schemas.microsoft.com/office/word/2010/wordprocessingInk" xmlns:wne="http://schemas.microsoft.com/office/word/2006/wordml" xmlns:wps="http://schemas.microsoft.com/office/word/2010/wordprocessingShape" mc:Ignorable="w14 w15 w16se w16cid w16 w16cex w16sdtdh wp14">
-  <w:p>
-    <w:pPr>
-      <w:pStyle w:val="Header"/>
-    </w:pPr>
-  </w:p>
-</w:hdr>
-</file>
-
-<file path=word/header2.xml><?xml version="1.0" encoding="utf-8"?>
 <w:hdr xmlns:wpc="http://schemas.microsoft.com/office/word/2010/wordprocessingCanvas" xmlns:cx="http://schemas.microsoft.com/office/drawing/2014/chartex" xmlns:cx1="http://schemas.microsoft.com/office/drawing/2015/9/8/chartex" xmlns:cx2="http://schemas.microsoft.com/office/drawing/2015/10/21/chartex" xmlns:cx3="http://schemas.microsoft.com/office/drawing/2016/5/9/chartex" xmlns:cx4="http://schemas.microsoft.com/office/drawing/2016/5/10/chartex" xmlns:cx5="http://schemas.microsoft.com/office/drawing/2016/5/11/chartex" xmlns:cx6="http://schemas.microsoft.com/office/drawing/2016/5/12/chartex" xmlns:cx7="http://schemas.microsoft.com/office/drawing/2016/5/13/chartex" xmlns:cx8="http://schemas.microsoft.com/office/drawing/2016/5/14/chartex" xmlns:mc="http://schemas.openxmlformats.org/markup-compatibility/2006" xmlns:aink="http://schemas.microsoft.com/office/drawing/2016/ink" xmlns:am3d="http://schemas.microsoft.com/office/drawing/2017/model3d" xmlns:o="urn:schemas-microsoft-com:office:office" xmlns:r="http://schemas.openxmlformats.org/officeDocument/2006/relationships" xmlns:m="http://schemas.openxmlformats.org/officeDocument/2006/math" xmlns:v="urn:schemas-microsoft-com:vml" xmlns:wp14="http://schemas.microsoft.com/office/word/2010/wordprocessingDrawing" xmlns:wp="http://schemas.openxmlformats.org/drawingml/2006/wordprocessingDrawing" xmlns:w10="urn:schemas-microsoft-com:office:word" xmlns:w="http://schemas.openxmlformats.org/wordprocessingml/2006/main" xmlns:w14="http://schemas.microsoft.com/office/word/2010/wordml" xmlns:w15="http://schemas.microsoft.com/office/word/2012/wordml" xmlns:w16cex="http://schemas.microsoft.com/office/word/2018/wordml/cex" xmlns:w16cid="http://schemas.microsoft.com/office/word/2016/wordml/cid" xmlns:w16="http://schemas.microsoft.com/office/word/2018/wordml" xmlns:w16sdtdh="http://schemas.microsoft.com/office/word/2020/wordml/sdtdatahash" xmlns:w16se="http://schemas.microsoft.com/office/word/2015/wordml/symex" xmlns:wpg="http://schemas.microsoft.com/office/word/2010/wordprocessingGroup" xmlns:wpi="http://schemas.microsoft.com/office/word/2010/wordprocessingInk" xmlns:wne="http://schemas.microsoft.com/office/word/2006/wordml" xmlns:wps="http://schemas.microsoft.com/office/word/2010/wordprocessingShape" mc:Ignorable="w14 w15 w16se w16cid w16 w16cex w16sdtdh wp14">
   <w:p>
     <w:pPr>
@@ -3122,7 +3367,7 @@
 </w:hdr>
 </file>
 
-<file path=word/header3.xml><?xml version="1.0" encoding="utf-8"?>
+<file path=word/header2.xml><?xml version="1.0" encoding="utf-8"?>
 <w:hdr xmlns:wpc="http://schemas.microsoft.com/office/word/2010/wordprocessingCanvas" xmlns:cx="http://schemas.microsoft.com/office/drawing/2014/chartex" xmlns:cx1="http://schemas.microsoft.com/office/drawing/2015/9/8/chartex" xmlns:cx2="http://schemas.microsoft.com/office/drawing/2015/10/21/chartex" xmlns:cx3="http://schemas.microsoft.com/office/drawing/2016/5/9/chartex" xmlns:cx4="http://schemas.microsoft.com/office/drawing/2016/5/10/chartex" xmlns:cx5="http://schemas.microsoft.com/office/drawing/2016/5/11/chartex" xmlns:cx6="http://schemas.microsoft.com/office/drawing/2016/5/12/chartex" xmlns:cx7="http://schemas.microsoft.com/office/drawing/2016/5/13/chartex" xmlns:cx8="http://schemas.microsoft.com/office/drawing/2016/5/14/chartex" xmlns:mc="http://schemas.openxmlformats.org/markup-compatibility/2006" xmlns:aink="http://schemas.microsoft.com/office/drawing/2016/ink" xmlns:am3d="http://schemas.microsoft.com/office/drawing/2017/model3d" xmlns:o="urn:schemas-microsoft-com:office:office" xmlns:r="http://schemas.openxmlformats.org/officeDocument/2006/relationships" xmlns:m="http://schemas.openxmlformats.org/officeDocument/2006/math" xmlns:v="urn:schemas-microsoft-com:vml" xmlns:wp14="http://schemas.microsoft.com/office/word/2010/wordprocessingDrawing" xmlns:wp="http://schemas.openxmlformats.org/drawingml/2006/wordprocessingDrawing" xmlns:w10="urn:schemas-microsoft-com:office:word" xmlns:w="http://schemas.openxmlformats.org/wordprocessingml/2006/main" xmlns:w14="http://schemas.microsoft.com/office/word/2010/wordml" xmlns:w15="http://schemas.microsoft.com/office/word/2012/wordml" xmlns:w16cex="http://schemas.microsoft.com/office/word/2018/wordml/cex" xmlns:w16cid="http://schemas.microsoft.com/office/word/2016/wordml/cid" xmlns:w16="http://schemas.microsoft.com/office/word/2018/wordml" xmlns:w16sdtdh="http://schemas.microsoft.com/office/word/2020/wordml/sdtdatahash" xmlns:w16se="http://schemas.microsoft.com/office/word/2015/wordml/symex" xmlns:wpg="http://schemas.microsoft.com/office/word/2010/wordprocessingGroup" xmlns:wpi="http://schemas.microsoft.com/office/word/2010/wordprocessingInk" xmlns:wne="http://schemas.microsoft.com/office/word/2006/wordml" xmlns:wps="http://schemas.microsoft.com/office/word/2010/wordprocessingShape" mc:Ignorable="w14 w15 w16se w16cid w16 w16cex w16sdtdh wp14">
   <w:p>
     <w:pPr>
@@ -3203,7 +3448,7 @@
 </w:hdr>
 </file>
 
-<file path=word/header4.xml><?xml version="1.0" encoding="utf-8"?>
+<file path=word/header3.xml><?xml version="1.0" encoding="utf-8"?>
 <w:hdr xmlns:wpc="http://schemas.microsoft.com/office/word/2010/wordprocessingCanvas" xmlns:cx="http://schemas.microsoft.com/office/drawing/2014/chartex" xmlns:cx1="http://schemas.microsoft.com/office/drawing/2015/9/8/chartex" xmlns:cx2="http://schemas.microsoft.com/office/drawing/2015/10/21/chartex" xmlns:cx3="http://schemas.microsoft.com/office/drawing/2016/5/9/chartex" xmlns:cx4="http://schemas.microsoft.com/office/drawing/2016/5/10/chartex" xmlns:cx5="http://schemas.microsoft.com/office/drawing/2016/5/11/chartex" xmlns:cx6="http://schemas.microsoft.com/office/drawing/2016/5/12/chartex" xmlns:cx7="http://schemas.microsoft.com/office/drawing/2016/5/13/chartex" xmlns:cx8="http://schemas.microsoft.com/office/drawing/2016/5/14/chartex" xmlns:mc="http://schemas.openxmlformats.org/markup-compatibility/2006" xmlns:aink="http://schemas.microsoft.com/office/drawing/2016/ink" xmlns:am3d="http://schemas.microsoft.com/office/drawing/2017/model3d" xmlns:o="urn:schemas-microsoft-com:office:office" xmlns:r="http://schemas.openxmlformats.org/officeDocument/2006/relationships" xmlns:m="http://schemas.openxmlformats.org/officeDocument/2006/math" xmlns:v="urn:schemas-microsoft-com:vml" xmlns:wp14="http://schemas.microsoft.com/office/word/2010/wordprocessingDrawing" xmlns:wp="http://schemas.openxmlformats.org/drawingml/2006/wordprocessingDrawing" xmlns:w10="urn:schemas-microsoft-com:office:word" xmlns:w="http://schemas.openxmlformats.org/wordprocessingml/2006/main" xmlns:w14="http://schemas.microsoft.com/office/word/2010/wordml" xmlns:w15="http://schemas.microsoft.com/office/word/2012/wordml" xmlns:w16cex="http://schemas.microsoft.com/office/word/2018/wordml/cex" xmlns:w16cid="http://schemas.microsoft.com/office/word/2016/wordml/cid" xmlns:w16="http://schemas.microsoft.com/office/word/2018/wordml" xmlns:w16sdtdh="http://schemas.microsoft.com/office/word/2020/wordml/sdtdatahash" xmlns:w16se="http://schemas.microsoft.com/office/word/2015/wordml/symex" xmlns:wpg="http://schemas.microsoft.com/office/word/2010/wordprocessingGroup" xmlns:wpi="http://schemas.microsoft.com/office/word/2010/wordprocessingInk" xmlns:wne="http://schemas.microsoft.com/office/word/2006/wordml" xmlns:wps="http://schemas.microsoft.com/office/word/2010/wordprocessingShape" mc:Ignorable="w14 w15 w16se w16cid w16 w16cex w16sdtdh wp14">
   <w:p>
     <w:pPr>
